--- a/法令ファイル/陸上交通事業調整法施行令/陸上交通事業調整法施行令（昭和十三年勅令第五百十七号）.docx
+++ b/法令ファイル/陸上交通事業調整法施行令/陸上交通事業調整法施行令（昭和十三年勅令第五百十七号）.docx
@@ -45,10 +45,22 @@
         <w:pStyle w:val="Heading1"/>
       </w:pPr>
       <w:r>
-        <w:t>附　則（昭和一六年一月二二日勅令第七七号）</w:t>
+        <w:t>附則（昭和一六年一月二二日勅令第七七号）</w:t>
       </w:r>
     </w:p>
     <w:p>
+      <w:pPr>
+        <w:pStyle w:val="Heading5"/>
+        <w:ind w:left="440"/>
+      </w:pPr>
+      <w:r>
+        <w:t>○１</w:t>
+      </w:r>
+    </w:p>
+    <w:p>
+      <w:pPr>
+        <w:ind w:left="440"/>
+      </w:pPr>
       <w:r>
         <w:t>本令ハ昭和十五年法律第百六号施行ノ日ヨリ之ヲ施行ス</w:t>
       </w:r>
@@ -63,7 +75,7 @@
         <w:pStyle w:val="Heading1"/>
       </w:pPr>
       <w:r>
-        <w:t>附　則（昭和一八年一一月一日勅令第八五四号）</w:t>
+        <w:t>附則（昭和一八年一一月一日勅令第八五四号）</w:t>
       </w:r>
     </w:p>
     <w:p>
@@ -81,10 +93,22 @@
         <w:pStyle w:val="Heading1"/>
       </w:pPr>
       <w:r>
-        <w:t>附　則（昭和二〇年五月一九日勅令第三〇七号）</w:t>
+        <w:t>附則（昭和二〇年五月一九日勅令第三〇七号）</w:t>
       </w:r>
     </w:p>
     <w:p>
+      <w:pPr>
+        <w:pStyle w:val="Heading5"/>
+        <w:ind w:left="440"/>
+      </w:pPr>
+      <w:r>
+        <w:t>○１</w:t>
+      </w:r>
+    </w:p>
+    <w:p>
+      <w:pPr>
+        <w:ind w:left="440"/>
+      </w:pPr>
       <w:r>
         <w:t>本令ハ公布ノ日ヨリ之ヲ施行ス</w:t>
       </w:r>
@@ -99,7 +123,7 @@
         <w:pStyle w:val="Heading1"/>
       </w:pPr>
       <w:r>
-        <w:t>附　則（昭和二二年一二月三一日政令第三三四号）</w:t>
+        <w:t>附則（昭和二二年一二月三一日政令第三三四号）</w:t>
       </w:r>
     </w:p>
     <w:p>
@@ -125,10 +149,22 @@
         <w:pStyle w:val="Heading1"/>
       </w:pPr>
       <w:r>
-        <w:t>附　則（昭和二三年五月七日政令第一〇六号）</w:t>
+        <w:t>附則（昭和二三年五月七日政令第一〇六号）</w:t>
       </w:r>
     </w:p>
     <w:p>
+      <w:pPr>
+        <w:pStyle w:val="Heading5"/>
+        <w:ind w:left="440"/>
+      </w:pPr>
+      <w:r>
+        <w:t>○１</w:t>
+      </w:r>
+    </w:p>
+    <w:p>
+      <w:pPr>
+        <w:ind w:left="440"/>
+      </w:pPr>
       <w:r>
         <w:t>この政令は、公布の日から、これを施行し、昭和二十三年三月十五日から、これを適用する。</w:t>
       </w:r>
@@ -143,7 +179,7 @@
         <w:pStyle w:val="Heading1"/>
       </w:pPr>
       <w:r>
-        <w:t>附　則（昭和二三年七月一六日政令第一六六号）</w:t>
+        <w:t>附則（昭和二三年七月一六日政令第一六六号）</w:t>
       </w:r>
     </w:p>
     <w:p>
@@ -161,7 +197,7 @@
         <w:pStyle w:val="Heading1"/>
       </w:pPr>
       <w:r>
-        <w:t>附　則（昭和六二年三月二〇日政令第五四号）</w:t>
+        <w:t>附則（昭和六二年三月二〇日政令第五四号）</w:t>
       </w:r>
     </w:p>
     <w:p>
@@ -187,10 +223,22 @@
         <w:pStyle w:val="Heading1"/>
       </w:pPr>
       <w:r>
-        <w:t>附　則（平成一二年六月七日政令第三一二号）</w:t>
+        <w:t>附則（平成一二年六月七日政令第三一二号）</w:t>
       </w:r>
     </w:p>
     <w:p>
+      <w:pPr>
+        <w:pStyle w:val="Heading5"/>
+        <w:ind w:left="440"/>
+      </w:pPr>
+      <w:r>
+        <w:t>１</w:t>
+      </w:r>
+    </w:p>
+    <w:p>
+      <w:pPr>
+        <w:ind w:left="440"/>
+      </w:pPr>
       <w:r>
         <w:t>この政令は、内閣法の一部を改正する法律（平成十一年法律第八十八号）の施行の日（平成十三年一月六日）から施行する。</w:t>
       </w:r>
@@ -215,7 +263,7 @@
     </w:pPr>
     <w:r>
       <w:tab/>
-      <w:t>WeGov v0.1 - FTS141</w:t>
+      <w:t>WeGov v0.2 - FTS141</w:t>
     </w:r>
   </w:p>
 </w:ftr>
